--- a/Bayes' rule.docx
+++ b/Bayes' rule.docx
@@ -133,44 +133,14 @@
           <w:szCs w:val="30"/>
         </w:rPr>
       </w:pPr>
-      <m:oMath>
-        <m:f>
-          <m:fPr>
-            <m:ctrlPr>
-              <w:rPr>
-                <w:rFonts w:ascii="Cambria Math" w:hAnsi="Cambria Math"/>
-              </w:rPr>
-            </m:ctrlPr>
-          </m:fPr>
-          <m:num>
-            <m:r>
-              <m:rPr>
-                <m:sty m:val="p"/>
-              </m:rPr>
-              <w:rPr>
-                <w:rFonts w:ascii="Cambria Math" w:hAnsi="Cambria Math"/>
-              </w:rPr>
-              <m:t>0.5%* 98%</m:t>
-            </m:r>
-          </m:num>
-          <m:den>
-            <m:r>
-              <m:rPr>
-                <m:sty m:val="p"/>
-              </m:rPr>
-              <w:rPr>
-                <w:rFonts w:ascii="Cambria Math" w:hAnsi="Cambria Math"/>
-              </w:rPr>
-              <m:t>10.44%</m:t>
-            </m:r>
-          </m:den>
-        </m:f>
-      </m:oMath>
       <w:r>
         <w:rPr>
           <w:rFonts w:ascii="inherit" w:eastAsia="Times New Roman" w:hAnsi="inherit" w:cs="Times New Roman" w:hint="eastAsia"/>
-        </w:rPr>
-        <w:t>=4.7%</w:t>
+          <w:color w:val="373A36"/>
+          <w:sz w:val="30"/>
+          <w:szCs w:val="30"/>
+        </w:rPr>
+        <w:t>98%</w:t>
       </w:r>
     </w:p>
     <w:p>
@@ -213,9 +183,9 @@
     </w:p>
     <w:p>
       <w:pPr>
-        <w:pStyle w:val="ListParagraph"/>
         <w:shd w:val="clear" w:color="auto" w:fill="FFFFFF"/>
         <w:spacing w:after="200"/>
+        <w:ind w:left="675"/>
         <w:textAlignment w:val="baseline"/>
         <w:rPr>
           <w:rFonts w:ascii="inherit" w:eastAsia="Times New Roman" w:hAnsi="inherit" w:cs="Times New Roman" w:hint="eastAsia"/>
@@ -224,58 +194,15 @@
           <w:szCs w:val="30"/>
         </w:rPr>
       </w:pPr>
-      <m:oMath>
-        <m:f>
-          <m:fPr>
-            <m:ctrlPr>
-              <w:rPr>
-                <w:rFonts w:ascii="Cambria Math" w:hAnsi="Cambria Math"/>
-              </w:rPr>
-            </m:ctrlPr>
-          </m:fPr>
-          <m:num>
-            <m:r>
-              <m:rPr>
-                <m:sty m:val="p"/>
-              </m:rPr>
-              <w:rPr>
-                <w:rFonts w:ascii="Cambria Math" w:hAnsi="Cambria Math"/>
-              </w:rPr>
-              <m:t>99.5%*90%</m:t>
-            </m:r>
-          </m:num>
-          <m:den>
-            <m:r>
-              <m:rPr>
-                <m:sty m:val="p"/>
-              </m:rPr>
-              <w:rPr>
-                <w:rFonts w:ascii="Cambria Math" w:hAnsi="Cambria Math"/>
-              </w:rPr>
-              <m:t>99.5%*90%+0.5%*2%</m:t>
-            </m:r>
-          </m:den>
-        </m:f>
-      </m:oMath>
       <w:r>
         <w:rPr>
           <w:rFonts w:ascii="inherit" w:eastAsia="Times New Roman" w:hAnsi="inherit" w:cs="Times New Roman" w:hint="eastAsia"/>
-        </w:rPr>
-        <w:t>=99.99%</w:t>
-      </w:r>
-    </w:p>
-    <w:p>
-      <w:pPr>
-        <w:shd w:val="clear" w:color="auto" w:fill="FFFFFF"/>
-        <w:spacing w:after="200"/>
-        <w:textAlignment w:val="baseline"/>
-        <w:rPr>
-          <w:rFonts w:ascii="inherit" w:eastAsia="Times New Roman" w:hAnsi="inherit" w:cs="Times New Roman" w:hint="eastAsia"/>
-          <w:color w:val="373A36"/>
-          <w:sz w:val="30"/>
-          <w:szCs w:val="30"/>
-        </w:rPr>
-      </w:pPr>
+          <w:color w:val="373A36"/>
+          <w:sz w:val="30"/>
+          <w:szCs w:val="30"/>
+        </w:rPr>
+        <w:t>90%</w:t>
+      </w:r>
     </w:p>
     <w:p>
       <w:pPr>
@@ -324,10 +251,16 @@
         <w:rPr>
           <w:rFonts w:hint="eastAsia"/>
         </w:rPr>
-        <w:t>*2%+99.5%*10%=9.96%</w:t>
+        <w:t>*2</w:t>
       </w:r>
       <w:bookmarkStart w:id="0" w:name="_GoBack"/>
       <w:bookmarkEnd w:id="0"/>
+      <w:r>
+        <w:rPr>
+          <w:rFonts w:hint="eastAsia"/>
+        </w:rPr>
+        <w:t>%+99.5%*10%=9.96%</w:t>
+      </w:r>
     </w:p>
     <w:sectPr>
       <w:pgSz w:w="12240" w:h="15840"/>
